--- a/jessica_database_exam_sql1.docx
+++ b/jessica_database_exam_sql1.docx
@@ -586,7 +586,7 @@
         <w:keepLines w:val="0"/>
         <w:widowControl/>
         <w:suppressLineNumbers w:val="0"/>
-        <w:jc w:val="left"/>
+        <w:jc w:val="both"/>
       </w:pPr>
       <w:r>
         <w:rPr>
@@ -617,7 +617,7 @@
         <w:keepLines w:val="0"/>
         <w:widowControl/>
         <w:suppressLineNumbers w:val="0"/>
-        <w:jc w:val="left"/>
+        <w:jc w:val="both"/>
         <w:rPr>
           <w:rFonts w:hint="default"/>
         </w:rPr>
@@ -645,19 +645,19 @@
         <w:keepLines w:val="0"/>
         <w:widowControl/>
         <w:suppressLineNumbers w:val="0"/>
-        <w:jc w:val="left"/>
-        <w:rPr>
-          <w:rFonts w:hint="default"/>
-        </w:rPr>
-      </w:pPr>
-    </w:p>
-    <w:p>
-      <w:pPr>
-        <w:keepNext w:val="0"/>
-        <w:keepLines w:val="0"/>
-        <w:widowControl/>
-        <w:suppressLineNumbers w:val="0"/>
-        <w:jc w:val="left"/>
+        <w:jc w:val="both"/>
+        <w:rPr>
+          <w:rFonts w:hint="default"/>
+        </w:rPr>
+      </w:pPr>
+    </w:p>
+    <w:p>
+      <w:pPr>
+        <w:keepNext w:val="0"/>
+        <w:keepLines w:val="0"/>
+        <w:widowControl/>
+        <w:suppressLineNumbers w:val="0"/>
+        <w:jc w:val="both"/>
         <w:rPr>
           <w:rFonts w:hint="default"/>
           <w:b w:val="0"/>
@@ -690,7 +690,7 @@
         <w:keepLines w:val="0"/>
         <w:widowControl/>
         <w:suppressLineNumbers w:val="0"/>
-        <w:jc w:val="left"/>
+        <w:jc w:val="both"/>
         <w:rPr>
           <w:rFonts w:hint="default"/>
           <w:lang w:eastAsia="zh-CN"/>
@@ -764,127 +764,485 @@
           </wp:inline>
         </w:drawing>
       </w:r>
-    </w:p>
-    <w:p>
-      <w:pPr>
-        <w:keepNext w:val="0"/>
-        <w:keepLines w:val="0"/>
-        <w:widowControl/>
-        <w:suppressLineNumbers w:val="0"/>
-        <w:jc w:val="left"/>
-        <w:rPr>
-          <w:rFonts w:hint="default"/>
-          <w:b w:val="0"/>
-          <w:bCs w:val="0"/>
-          <w:lang w:eastAsia="zh-CN"/>
-        </w:rPr>
-      </w:pPr>
-      <w:r>
-        <w:rPr>
-          <w:rFonts w:hint="default"/>
-          <w:b/>
-          <w:bCs/>
-          <w:lang w:eastAsia="zh-CN"/>
-        </w:rPr>
-        <w:t>Error #</w:t>
-      </w:r>
-      <w:r>
-        <w:rPr>
-          <w:rFonts w:hint="default"/>
-          <w:b/>
-          <w:bCs/>
-          <w:lang w:eastAsia="zh-CN"/>
-        </w:rPr>
-        <w:t>3</w:t>
-      </w:r>
-      <w:r>
-        <w:rPr>
-          <w:rFonts w:hint="default"/>
-          <w:b w:val="0"/>
-          <w:bCs w:val="0"/>
-          <w:lang w:eastAsia="zh-CN"/>
-        </w:rPr>
-        <w:t xml:space="preserve">: </w:t>
-      </w:r>
-      <w:r>
-        <w:rPr>
-          <w:rFonts w:hint="default"/>
-          <w:b w:val="0"/>
-          <w:bCs w:val="0"/>
-          <w:lang w:eastAsia="zh-CN"/>
-        </w:rPr>
-        <w:t>The “Authors” table does not have a PK</w:t>
-      </w:r>
-      <w:r>
-        <w:rPr>
-          <w:rFonts w:hint="default"/>
-          <w:b w:val="0"/>
-          <w:bCs w:val="0"/>
-          <w:lang w:eastAsia="zh-CN"/>
-        </w:rPr>
-        <w:t>.</w:t>
-      </w:r>
-    </w:p>
-    <w:p>
-      <w:pPr>
-        <w:keepNext w:val="0"/>
-        <w:keepLines w:val="0"/>
-        <w:widowControl/>
-        <w:suppressLineNumbers w:val="0"/>
-        <w:jc w:val="left"/>
-      </w:pPr>
-      <w:r>
-        <w:rPr>
-          <w:rFonts w:hint="default"/>
-          <w:b/>
-          <w:bCs/>
-          <w:lang w:eastAsia="zh-CN"/>
-        </w:rPr>
-        <w:t>Explanation #</w:t>
-      </w:r>
-      <w:r>
-        <w:rPr>
-          <w:rFonts w:hint="default"/>
-          <w:b/>
-          <w:bCs/>
-          <w:lang w:eastAsia="zh-CN"/>
-        </w:rPr>
-        <w:t>3</w:t>
-      </w:r>
-      <w:r>
-        <w:rPr>
-          <w:rFonts w:hint="default"/>
-          <w:lang w:eastAsia="zh-CN"/>
-        </w:rPr>
-        <w:t xml:space="preserve">: </w:t>
-      </w:r>
-      <w:r>
-        <w:rPr>
-          <w:rFonts w:hint="default"/>
-          <w:lang w:eastAsia="zh-CN"/>
-        </w:rPr>
-        <w:t xml:space="preserve">The field authorID of </w:t>
-      </w:r>
-      <w:r>
-        <w:rPr>
-          <w:rFonts w:hint="default"/>
-          <w:b w:val="0"/>
-          <w:bCs w:val="0"/>
-          <w:lang w:eastAsia="zh-CN"/>
-        </w:rPr>
-        <w:t>“Authors”</w:t>
-      </w:r>
-      <w:r>
-        <w:rPr>
-          <w:rFonts w:hint="default"/>
-          <w:b w:val="0"/>
-          <w:bCs w:val="0"/>
-          <w:lang w:eastAsia="zh-CN"/>
-        </w:rPr>
-        <w:t xml:space="preserve"> should be set to PK since each author is a unique existing. </w:t>
-      </w:r>
       <w:bookmarkStart w:id="0" w:name="_GoBack"/>
       <w:bookmarkEnd w:id="0"/>
+    </w:p>
+    <w:p>
+      <w:pPr>
+        <w:keepNext w:val="0"/>
+        <w:keepLines w:val="0"/>
+        <w:widowControl/>
+        <w:suppressLineNumbers w:val="0"/>
+        <w:jc w:val="both"/>
+        <w:rPr>
+          <w:rFonts w:hint="default"/>
+          <w:b w:val="0"/>
+          <w:bCs w:val="0"/>
+          <w:lang w:eastAsia="zh-CN"/>
+        </w:rPr>
+      </w:pPr>
+      <w:r>
+        <w:rPr>
+          <w:rFonts w:hint="default"/>
+          <w:b/>
+          <w:bCs/>
+          <w:lang w:eastAsia="zh-CN"/>
+        </w:rPr>
+        <w:t>Error #</w:t>
+      </w:r>
+      <w:r>
+        <w:rPr>
+          <w:rFonts w:hint="default"/>
+          <w:b/>
+          <w:bCs/>
+          <w:lang w:eastAsia="zh-CN"/>
+        </w:rPr>
+        <w:t>3</w:t>
+      </w:r>
+      <w:r>
+        <w:rPr>
+          <w:rFonts w:hint="default"/>
+          <w:b w:val="0"/>
+          <w:bCs w:val="0"/>
+          <w:lang w:eastAsia="zh-CN"/>
+        </w:rPr>
+        <w:t xml:space="preserve">: </w:t>
+      </w:r>
+      <w:r>
+        <w:rPr>
+          <w:rFonts w:hint="default"/>
+          <w:b w:val="0"/>
+          <w:bCs w:val="0"/>
+          <w:lang w:eastAsia="zh-CN"/>
+        </w:rPr>
+        <w:t>The “Authors” table does not have a PK</w:t>
+      </w:r>
+      <w:r>
+        <w:rPr>
+          <w:rFonts w:hint="default"/>
+          <w:b w:val="0"/>
+          <w:bCs w:val="0"/>
+          <w:lang w:eastAsia="zh-CN"/>
+        </w:rPr>
+        <w:t>.</w:t>
+      </w:r>
+    </w:p>
+    <w:p>
+      <w:pPr>
+        <w:keepNext w:val="0"/>
+        <w:keepLines w:val="0"/>
+        <w:widowControl/>
+        <w:suppressLineNumbers w:val="0"/>
+        <w:jc w:val="both"/>
+        <w:rPr>
+          <w:rFonts w:hint="default"/>
+          <w:b w:val="0"/>
+          <w:bCs w:val="0"/>
+          <w:lang w:eastAsia="zh-CN"/>
+        </w:rPr>
+      </w:pPr>
+      <w:r>
+        <w:rPr>
+          <w:rFonts w:hint="default"/>
+          <w:b/>
+          <w:bCs/>
+          <w:lang w:eastAsia="zh-CN"/>
+        </w:rPr>
+        <w:t>Explanation #</w:t>
+      </w:r>
+      <w:r>
+        <w:rPr>
+          <w:rFonts w:hint="default"/>
+          <w:b/>
+          <w:bCs/>
+          <w:lang w:eastAsia="zh-CN"/>
+        </w:rPr>
+        <w:t>3</w:t>
+      </w:r>
+      <w:r>
+        <w:rPr>
+          <w:rFonts w:hint="default"/>
+          <w:lang w:eastAsia="zh-CN"/>
+        </w:rPr>
+        <w:t xml:space="preserve">: </w:t>
+      </w:r>
+      <w:r>
+        <w:rPr>
+          <w:rFonts w:hint="default"/>
+          <w:lang w:eastAsia="zh-CN"/>
+        </w:rPr>
+        <w:t xml:space="preserve">The field authorID of </w:t>
+      </w:r>
+      <w:r>
+        <w:rPr>
+          <w:rFonts w:hint="default"/>
+          <w:b w:val="0"/>
+          <w:bCs w:val="0"/>
+          <w:lang w:eastAsia="zh-CN"/>
+        </w:rPr>
+        <w:t>“Authors”</w:t>
+      </w:r>
+      <w:r>
+        <w:rPr>
+          <w:rFonts w:hint="default"/>
+          <w:b w:val="0"/>
+          <w:bCs w:val="0"/>
+          <w:lang w:eastAsia="zh-CN"/>
+        </w:rPr>
+        <w:t xml:space="preserve"> should be set to PK since each author is a unique existing. </w:t>
+      </w:r>
+    </w:p>
+    <w:p>
+      <w:pPr>
+        <w:keepNext w:val="0"/>
+        <w:keepLines w:val="0"/>
+        <w:widowControl/>
+        <w:suppressLineNumbers w:val="0"/>
+        <w:jc w:val="both"/>
+        <w:rPr>
+          <w:rFonts w:hint="default"/>
+          <w:b w:val="0"/>
+          <w:bCs w:val="0"/>
+          <w:lang w:eastAsia="zh-CN"/>
+        </w:rPr>
+      </w:pPr>
+    </w:p>
+    <w:p>
+      <w:pPr>
+        <w:keepNext w:val="0"/>
+        <w:keepLines w:val="0"/>
+        <w:widowControl/>
+        <w:suppressLineNumbers w:val="0"/>
+        <w:jc w:val="both"/>
+        <w:rPr>
+          <w:rFonts w:hint="default"/>
+          <w:b w:val="0"/>
+          <w:bCs w:val="0"/>
+          <w:lang w:eastAsia="zh-CN"/>
+        </w:rPr>
+      </w:pPr>
+      <w:r>
+        <w:rPr>
+          <w:rFonts w:hint="default"/>
+          <w:b/>
+          <w:bCs/>
+          <w:lang w:eastAsia="zh-CN"/>
+        </w:rPr>
+        <w:t>Error #4</w:t>
+      </w:r>
+      <w:r>
+        <w:rPr>
+          <w:rFonts w:hint="default"/>
+          <w:b w:val="0"/>
+          <w:bCs w:val="0"/>
+          <w:lang w:eastAsia="zh-CN"/>
+        </w:rPr>
+        <w:t>: Cardinality Constraint of “</w:t>
+      </w:r>
+      <w:r>
+        <w:rPr>
+          <w:rFonts w:hint="default"/>
+          <w:b w:val="0"/>
+          <w:bCs w:val="0"/>
+          <w:lang w:eastAsia="zh-CN"/>
+        </w:rPr>
+        <w:t>writes</w:t>
+      </w:r>
+      <w:r>
+        <w:rPr>
+          <w:rFonts w:hint="default"/>
+          <w:b w:val="0"/>
+          <w:bCs w:val="0"/>
+          <w:lang w:eastAsia="zh-CN"/>
+        </w:rPr>
+        <w:t>” is wrong.</w:t>
+      </w:r>
+    </w:p>
+    <w:p>
+      <w:pPr>
+        <w:keepNext w:val="0"/>
+        <w:keepLines w:val="0"/>
+        <w:widowControl/>
+        <w:suppressLineNumbers w:val="0"/>
+        <w:jc w:val="both"/>
+        <w:rPr>
+          <w:rFonts w:hint="default"/>
+          <w:b w:val="0"/>
+          <w:bCs w:val="0"/>
+          <w:lang w:eastAsia="zh-CN"/>
+        </w:rPr>
+      </w:pPr>
+      <w:r>
+        <w:rPr>
+          <w:rFonts w:hint="default"/>
+          <w:b/>
+          <w:bCs/>
+          <w:lang w:eastAsia="zh-CN"/>
+        </w:rPr>
+        <w:t>Explanation #4</w:t>
+      </w:r>
+      <w:r>
+        <w:rPr>
+          <w:rFonts w:hint="default"/>
+          <w:lang w:eastAsia="zh-CN"/>
+        </w:rPr>
+        <w:t xml:space="preserve">: </w:t>
+      </w:r>
+      <w:r>
+        <w:rPr>
+          <w:rFonts w:hint="default"/>
+          <w:lang w:eastAsia="zh-CN"/>
+        </w:rPr>
+        <w:t xml:space="preserve">One author can write more than one books, and one book can have more than one authors. So the </w:t>
+      </w:r>
+      <w:r>
+        <w:rPr>
+          <w:rFonts w:hint="default"/>
+          <w:b w:val="0"/>
+          <w:bCs w:val="0"/>
+          <w:lang w:eastAsia="zh-CN"/>
+        </w:rPr>
+        <w:t xml:space="preserve">Cardinality Constraint </w:t>
+      </w:r>
+      <w:r>
+        <w:rPr>
+          <w:rFonts w:hint="default"/>
+          <w:b w:val="0"/>
+          <w:bCs w:val="0"/>
+          <w:lang w:eastAsia="zh-CN"/>
+        </w:rPr>
+        <w:t>on both sides are “1..m”. However, in the ER-diagram, the constraint over the authors side is only “0..1”</w:t>
+      </w:r>
+    </w:p>
+    <w:p>
+      <w:pPr>
+        <w:keepNext w:val="0"/>
+        <w:keepLines w:val="0"/>
+        <w:widowControl/>
+        <w:suppressLineNumbers w:val="0"/>
+        <w:jc w:val="both"/>
+        <w:rPr>
+          <w:rFonts w:hint="default"/>
+          <w:b w:val="0"/>
+          <w:bCs w:val="0"/>
+          <w:lang w:eastAsia="zh-CN"/>
+        </w:rPr>
+      </w:pPr>
+    </w:p>
+    <w:p>
+      <w:pPr>
+        <w:keepNext w:val="0"/>
+        <w:keepLines w:val="0"/>
+        <w:widowControl/>
+        <w:suppressLineNumbers w:val="0"/>
+        <w:jc w:val="both"/>
+        <w:rPr>
+          <w:rFonts w:hint="default"/>
+          <w:b w:val="0"/>
+          <w:bCs w:val="0"/>
+          <w:lang w:eastAsia="zh-CN"/>
+        </w:rPr>
+      </w:pPr>
+      <w:r>
+        <w:rPr>
+          <w:rFonts w:hint="default"/>
+          <w:b/>
+          <w:bCs/>
+          <w:lang w:eastAsia="zh-CN"/>
+        </w:rPr>
+        <w:t>Error #5</w:t>
+      </w:r>
+      <w:r>
+        <w:rPr>
+          <w:rFonts w:hint="default"/>
+          <w:b w:val="0"/>
+          <w:bCs w:val="0"/>
+          <w:lang w:eastAsia="zh-CN"/>
+        </w:rPr>
+        <w:t>: Cardinality Constraint of “orders” is wrong.</w:t>
+      </w:r>
+    </w:p>
+    <w:p>
+      <w:pPr>
+        <w:keepNext w:val="0"/>
+        <w:keepLines w:val="0"/>
+        <w:widowControl/>
+        <w:suppressLineNumbers w:val="0"/>
+        <w:jc w:val="both"/>
+        <w:rPr>
+          <w:rFonts w:hint="default"/>
+          <w:lang w:eastAsia="zh-CN"/>
+        </w:rPr>
+      </w:pPr>
+      <w:r>
+        <w:rPr>
+          <w:rFonts w:hint="default"/>
+          <w:b/>
+          <w:bCs/>
+          <w:lang w:eastAsia="zh-CN"/>
+        </w:rPr>
+        <w:t>Explanation #</w:t>
+      </w:r>
+      <w:r>
+        <w:rPr>
+          <w:rFonts w:hint="default"/>
+          <w:b/>
+          <w:bCs/>
+          <w:lang w:eastAsia="zh-CN"/>
+        </w:rPr>
+        <w:t>5</w:t>
+      </w:r>
+      <w:r>
+        <w:rPr>
+          <w:rFonts w:hint="default"/>
+          <w:lang w:eastAsia="zh-CN"/>
+        </w:rPr>
+        <w:t>: Customers are only stored in the system once they have ordered a book</w:t>
+      </w:r>
+      <w:r>
+        <w:rPr>
+          <w:rFonts w:hint="default"/>
+          <w:lang w:eastAsia="zh-CN"/>
+        </w:rPr>
+        <w:t xml:space="preserve">. This puts the constraint over </w:t>
+      </w:r>
+      <w:r>
+        <w:rPr>
+          <w:rFonts w:hint="default"/>
+          <w:lang w:eastAsia="zh-CN"/>
+        </w:rPr>
+        <w:t xml:space="preserve">Customers </w:t>
+      </w:r>
+      <w:r>
+        <w:rPr>
+          <w:rFonts w:hint="default"/>
+          <w:lang w:eastAsia="zh-CN"/>
+        </w:rPr>
+        <w:t>as “1...m” not the “0..m” as shown in the ER-diagram.</w:t>
+      </w:r>
+    </w:p>
+    <w:p>
+      <w:pPr>
+        <w:keepNext w:val="0"/>
+        <w:keepLines w:val="0"/>
+        <w:widowControl/>
+        <w:suppressLineNumbers w:val="0"/>
+        <w:jc w:val="both"/>
+        <w:rPr>
+          <w:rFonts w:hint="default"/>
+          <w:lang w:eastAsia="zh-CN"/>
+        </w:rPr>
+      </w:pPr>
+    </w:p>
+    <w:p>
+      <w:pPr>
+        <w:keepNext w:val="0"/>
+        <w:keepLines w:val="0"/>
+        <w:pageBreakBefore w:val="0"/>
+        <w:widowControl/>
+        <w:suppressLineNumbers w:val="0"/>
+        <w:kinsoku/>
+        <w:wordWrap/>
+        <w:overflowPunct/>
+        <w:topLinePunct w:val="0"/>
+        <w:autoSpaceDE/>
+        <w:autoSpaceDN/>
+        <w:bidi w:val="0"/>
+        <w:adjustRightInd/>
+        <w:snapToGrid/>
+        <w:spacing w:line="144" w:lineRule="auto"/>
+        <w:ind w:left="0" w:leftChars="0" w:right="0" w:rightChars="0" w:firstLine="0" w:firstLineChars="0"/>
+        <w:jc w:val="both"/>
+        <w:textAlignment w:val="auto"/>
+        <w:outlineLvl w:val="9"/>
+        <w:rPr>
+          <w:rFonts w:hint="default"/>
+          <w:lang w:eastAsia="zh-CN"/>
+        </w:rPr>
+      </w:pPr>
+      <w:r>
+        <w:rPr>
+          <w:rFonts w:hint="default"/>
+          <w:b/>
+          <w:bCs/>
+          <w:lang w:eastAsia="zh-CN"/>
+        </w:rPr>
+        <w:t>Error #6</w:t>
+      </w:r>
+      <w:r>
+        <w:rPr>
+          <w:rFonts w:hint="default"/>
+          <w:lang w:eastAsia="zh-CN"/>
+        </w:rPr>
+        <w:t xml:space="preserve">: The date of the order is missing from the orders table. </w:t>
+      </w:r>
+    </w:p>
+    <w:p>
+      <w:pPr>
+        <w:keepNext w:val="0"/>
+        <w:keepLines w:val="0"/>
+        <w:pageBreakBefore w:val="0"/>
+        <w:widowControl/>
+        <w:suppressLineNumbers w:val="0"/>
+        <w:kinsoku/>
+        <w:wordWrap/>
+        <w:overflowPunct/>
+        <w:topLinePunct w:val="0"/>
+        <w:autoSpaceDE/>
+        <w:autoSpaceDN/>
+        <w:bidi w:val="0"/>
+        <w:adjustRightInd/>
+        <w:snapToGrid/>
+        <w:spacing w:line="144" w:lineRule="auto"/>
+        <w:ind w:left="0" w:leftChars="0" w:right="0" w:rightChars="0" w:firstLine="0" w:firstLineChars="0"/>
+        <w:jc w:val="both"/>
+        <w:textAlignment w:val="auto"/>
+        <w:outlineLvl w:val="9"/>
+      </w:pPr>
+      <w:r>
+        <w:rPr>
+          <w:rFonts w:hint="default"/>
+          <w:b/>
+          <w:bCs/>
+          <w:lang w:eastAsia="zh-CN"/>
+        </w:rPr>
+        <w:t>Explanation #6</w:t>
+      </w:r>
+      <w:r>
+        <w:rPr>
+          <w:rFonts w:hint="default"/>
+          <w:lang w:eastAsia="zh-CN"/>
+        </w:rPr>
+        <w:t>: In current ER-diagram, the order table does not have the field of the order date.</w:t>
+      </w:r>
+    </w:p>
+    <w:p>
+      <w:pPr>
+        <w:keepNext w:val="0"/>
+        <w:keepLines w:val="0"/>
+        <w:widowControl/>
+        <w:suppressLineNumbers w:val="0"/>
+        <w:jc w:val="left"/>
+        <w:rPr>
+          <w:rFonts w:hint="default"/>
+          <w:lang w:eastAsia="zh-CN"/>
+        </w:rPr>
+      </w:pPr>
+    </w:p>
+    <w:p>
+      <w:pPr>
+        <w:keepNext w:val="0"/>
+        <w:keepLines w:val="0"/>
+        <w:widowControl/>
+        <w:suppressLineNumbers w:val="0"/>
+        <w:jc w:val="left"/>
+        <w:rPr>
+          <w:rFonts w:hint="default"/>
+          <w:b w:val="0"/>
+          <w:bCs w:val="0"/>
+          <w:lang w:eastAsia="zh-CN"/>
+        </w:rPr>
+      </w:pPr>
     </w:p>
     <w:sectPr>
       <w:pgSz w:w="11906" w:h="16838"/>

--- a/jessica_database_exam_sql1.docx
+++ b/jessica_database_exam_sql1.docx
@@ -10,13 +10,6 @@
         <w:suppressLineNumbers w:val="0"/>
         <w:jc w:val="left"/>
         <w:rPr>
-          <w:rFonts w:hint="default" w:ascii="Arial Bold" w:hAnsi="Arial Bold" w:cs="Arial Bold"/>
-          <w:b/>
-          <w:bCs/>
-        </w:rPr>
-      </w:pPr>
-      <w:r>
-        <w:rPr>
           <w:rFonts w:hint="default" w:ascii="Arial Bold" w:hAnsi="Arial Bold" w:eastAsia="ArialMT" w:cs="Arial Bold"/>
           <w:b/>
           <w:bCs/>
@@ -26,8 +19,7 @@
           <w:szCs w:val="24"/>
           <w:lang w:val="en-US" w:eastAsia="zh-CN" w:bidi="ar"/>
         </w:rPr>
-        <w:t xml:space="preserve">Q1 </w:t>
-      </w:r>
+      </w:pPr>
       <w:r>
         <w:rPr>
           <w:rFonts w:hint="default" w:ascii="Arial Bold" w:hAnsi="Arial Bold" w:eastAsia="ArialMT" w:cs="Arial Bold"/>
@@ -39,8 +31,29 @@
           <w:szCs w:val="24"/>
           <w:lang w:val="en-US" w:eastAsia="zh-CN" w:bidi="ar"/>
         </w:rPr>
-        <w:t xml:space="preserve">(a) </w:t>
-      </w:r>
+        <w:t xml:space="preserve">Q1 (a) </w:t>
+      </w:r>
+    </w:p>
+    <w:p>
+      <w:pPr>
+        <w:keepNext w:val="0"/>
+        <w:keepLines w:val="0"/>
+        <w:widowControl/>
+        <w:suppressLineNumbers w:val="0"/>
+        <w:jc w:val="left"/>
+        <w:rPr>
+          <w:rFonts w:hint="default" w:ascii="Arial Bold" w:hAnsi="Arial Bold" w:eastAsia="ArialMT" w:cs="Arial Bold"/>
+          <w:b/>
+          <w:bCs/>
+          <w:color w:val="000000"/>
+          <w:kern w:val="0"/>
+          <w:sz w:val="24"/>
+          <w:szCs w:val="24"/>
+          <w:lang w:val="en-US" w:eastAsia="zh-CN" w:bidi="ar"/>
+        </w:rPr>
+      </w:pPr>
+      <w:bookmarkStart w:id="0" w:name="_GoBack"/>
+      <w:bookmarkEnd w:id="0"/>
     </w:p>
     <w:p>
       <w:pPr>
@@ -602,13 +615,7 @@
         <w:rPr>
           <w:rFonts w:hint="default"/>
         </w:rPr>
-        <w:t>“Customers”</w:t>
-      </w:r>
-      <w:r>
-        <w:rPr>
-          <w:rFonts w:hint="default"/>
-        </w:rPr>
-        <w:t xml:space="preserve"> table.</w:t>
+        <w:t>“Customers” table.</w:t>
       </w:r>
     </w:p>
     <w:p>
@@ -764,8 +771,6 @@
           </wp:inline>
         </w:drawing>
       </w:r>
-      <w:bookmarkStart w:id="0" w:name="_GoBack"/>
-      <w:bookmarkEnd w:id="0"/>
     </w:p>
     <w:p>
       <w:pPr>
@@ -788,8 +793,32 @@
           <w:bCs/>
           <w:lang w:eastAsia="zh-CN"/>
         </w:rPr>
-        <w:t>Error #</w:t>
-      </w:r>
+        <w:t>Error #3</w:t>
+      </w:r>
+      <w:r>
+        <w:rPr>
+          <w:rFonts w:hint="default"/>
+          <w:b w:val="0"/>
+          <w:bCs w:val="0"/>
+          <w:lang w:eastAsia="zh-CN"/>
+        </w:rPr>
+        <w:t>: The “Authors” table does not have a PK.</w:t>
+      </w:r>
+    </w:p>
+    <w:p>
+      <w:pPr>
+        <w:keepNext w:val="0"/>
+        <w:keepLines w:val="0"/>
+        <w:widowControl/>
+        <w:suppressLineNumbers w:val="0"/>
+        <w:jc w:val="both"/>
+        <w:rPr>
+          <w:rFonts w:hint="default"/>
+          <w:b w:val="0"/>
+          <w:bCs w:val="0"/>
+          <w:lang w:eastAsia="zh-CN"/>
+        </w:rPr>
+      </w:pPr>
       <w:r>
         <w:rPr>
           <w:rFonts w:hint="default"/>
@@ -797,7 +826,14 @@
           <w:bCs/>
           <w:lang w:eastAsia="zh-CN"/>
         </w:rPr>
-        <w:t>3</w:t>
+        <w:t>Explanation #3</w:t>
+      </w:r>
+      <w:r>
+        <w:rPr>
+          <w:rFonts w:hint="default"/>
+          <w:lang w:eastAsia="zh-CN"/>
+        </w:rPr>
+        <w:t xml:space="preserve">: The field authorID of </w:t>
       </w:r>
       <w:r>
         <w:rPr>
@@ -806,40 +842,70 @@
           <w:bCs w:val="0"/>
           <w:lang w:eastAsia="zh-CN"/>
         </w:rPr>
-        <w:t xml:space="preserve">: </w:t>
-      </w:r>
-      <w:r>
+        <w:t xml:space="preserve">“Authors” should be set to PK since each author is a unique existing. </w:t>
+      </w:r>
+    </w:p>
+    <w:p>
+      <w:pPr>
+        <w:keepNext w:val="0"/>
+        <w:keepLines w:val="0"/>
+        <w:widowControl/>
+        <w:suppressLineNumbers w:val="0"/>
+        <w:jc w:val="both"/>
         <w:rPr>
           <w:rFonts w:hint="default"/>
           <w:b w:val="0"/>
           <w:bCs w:val="0"/>
           <w:lang w:eastAsia="zh-CN"/>
         </w:rPr>
-        <w:t>The “Authors” table does not have a PK</w:t>
-      </w:r>
-      <w:r>
+      </w:pPr>
+    </w:p>
+    <w:p>
+      <w:pPr>
+        <w:keepNext w:val="0"/>
+        <w:keepLines w:val="0"/>
+        <w:widowControl/>
+        <w:suppressLineNumbers w:val="0"/>
+        <w:jc w:val="both"/>
         <w:rPr>
           <w:rFonts w:hint="default"/>
           <w:b w:val="0"/>
           <w:bCs w:val="0"/>
           <w:lang w:eastAsia="zh-CN"/>
         </w:rPr>
-        <w:t>.</w:t>
-      </w:r>
-    </w:p>
-    <w:p>
-      <w:pPr>
-        <w:keepNext w:val="0"/>
-        <w:keepLines w:val="0"/>
-        <w:widowControl/>
-        <w:suppressLineNumbers w:val="0"/>
-        <w:jc w:val="both"/>
+      </w:pPr>
+      <w:r>
+        <w:rPr>
+          <w:rFonts w:hint="default"/>
+          <w:b/>
+          <w:bCs/>
+          <w:lang w:eastAsia="zh-CN"/>
+        </w:rPr>
+        <w:t>Error #4</w:t>
+      </w:r>
+      <w:r>
         <w:rPr>
           <w:rFonts w:hint="default"/>
           <w:b w:val="0"/>
           <w:bCs w:val="0"/>
           <w:lang w:eastAsia="zh-CN"/>
         </w:rPr>
+        <w:t>: Cardinality Constraint of “writes” is wrong.</w:t>
+      </w:r>
+    </w:p>
+    <w:p>
+      <w:pPr>
+        <w:keepNext w:val="0"/>
+        <w:keepLines w:val="0"/>
+        <w:widowControl/>
+        <w:suppressLineNumbers w:val="0"/>
+        <w:jc w:val="both"/>
+        <w:rPr>
+          <w:rFonts w:hint="default"/>
+          <w:b w:val="0"/>
+          <w:bCs w:val="0"/>
+          <w:lang w:eastAsia="zh-CN"/>
+        </w:rPr>
       </w:pPr>
       <w:r>
         <w:rPr>
@@ -848,8 +914,54 @@
           <w:bCs/>
           <w:lang w:eastAsia="zh-CN"/>
         </w:rPr>
-        <w:t>Explanation #</w:t>
-      </w:r>
+        <w:t>Explanation #4</w:t>
+      </w:r>
+      <w:r>
+        <w:rPr>
+          <w:rFonts w:hint="default"/>
+          <w:lang w:eastAsia="zh-CN"/>
+        </w:rPr>
+        <w:t xml:space="preserve">: One author can write more than one books, and one book can have more than one authors. So the </w:t>
+      </w:r>
+      <w:r>
+        <w:rPr>
+          <w:rFonts w:hint="default"/>
+          <w:b w:val="0"/>
+          <w:bCs w:val="0"/>
+          <w:lang w:eastAsia="zh-CN"/>
+        </w:rPr>
+        <w:t>Cardinality Constraint on both sides are “1..m”. However, in the ER-diagram, the constraint over the authors side is only “0..1”</w:t>
+      </w:r>
+    </w:p>
+    <w:p>
+      <w:pPr>
+        <w:keepNext w:val="0"/>
+        <w:keepLines w:val="0"/>
+        <w:widowControl/>
+        <w:suppressLineNumbers w:val="0"/>
+        <w:jc w:val="both"/>
+        <w:rPr>
+          <w:rFonts w:hint="default"/>
+          <w:b w:val="0"/>
+          <w:bCs w:val="0"/>
+          <w:lang w:eastAsia="zh-CN"/>
+        </w:rPr>
+      </w:pPr>
+    </w:p>
+    <w:p>
+      <w:pPr>
+        <w:keepNext w:val="0"/>
+        <w:keepLines w:val="0"/>
+        <w:widowControl/>
+        <w:suppressLineNumbers w:val="0"/>
+        <w:jc w:val="both"/>
+        <w:rPr>
+          <w:rFonts w:hint="default"/>
+          <w:b w:val="0"/>
+          <w:bCs w:val="0"/>
+          <w:lang w:eastAsia="zh-CN"/>
+        </w:rPr>
+      </w:pPr>
       <w:r>
         <w:rPr>
           <w:rFonts w:hint="default"/>
@@ -857,21 +969,7 @@
           <w:bCs/>
           <w:lang w:eastAsia="zh-CN"/>
         </w:rPr>
-        <w:t>3</w:t>
-      </w:r>
-      <w:r>
-        <w:rPr>
-          <w:rFonts w:hint="default"/>
-          <w:lang w:eastAsia="zh-CN"/>
-        </w:rPr>
-        <w:t xml:space="preserve">: </w:t>
-      </w:r>
-      <w:r>
-        <w:rPr>
-          <w:rFonts w:hint="default"/>
-          <w:lang w:eastAsia="zh-CN"/>
-        </w:rPr>
-        <w:t xml:space="preserve">The field authorID of </w:t>
+        <w:t>Error #5</w:t>
       </w:r>
       <w:r>
         <w:rPr>
@@ -880,44 +978,18 @@
           <w:bCs w:val="0"/>
           <w:lang w:eastAsia="zh-CN"/>
         </w:rPr>
-        <w:t>“Authors”</w:t>
-      </w:r>
-      <w:r>
-        <w:rPr>
-          <w:rFonts w:hint="default"/>
-          <w:b w:val="0"/>
-          <w:bCs w:val="0"/>
-          <w:lang w:eastAsia="zh-CN"/>
-        </w:rPr>
-        <w:t xml:space="preserve"> should be set to PK since each author is a unique existing. </w:t>
-      </w:r>
-    </w:p>
-    <w:p>
-      <w:pPr>
-        <w:keepNext w:val="0"/>
-        <w:keepLines w:val="0"/>
-        <w:widowControl/>
-        <w:suppressLineNumbers w:val="0"/>
-        <w:jc w:val="both"/>
-        <w:rPr>
-          <w:rFonts w:hint="default"/>
-          <w:b w:val="0"/>
-          <w:bCs w:val="0"/>
-          <w:lang w:eastAsia="zh-CN"/>
-        </w:rPr>
-      </w:pPr>
-    </w:p>
-    <w:p>
-      <w:pPr>
-        <w:keepNext w:val="0"/>
-        <w:keepLines w:val="0"/>
-        <w:widowControl/>
-        <w:suppressLineNumbers w:val="0"/>
-        <w:jc w:val="both"/>
-        <w:rPr>
-          <w:rFonts w:hint="default"/>
-          <w:b w:val="0"/>
-          <w:bCs w:val="0"/>
+        <w:t>: Cardinality Constraint of “orders” is wrong.</w:t>
+      </w:r>
+    </w:p>
+    <w:p>
+      <w:pPr>
+        <w:keepNext w:val="0"/>
+        <w:keepLines w:val="0"/>
+        <w:widowControl/>
+        <w:suppressLineNumbers w:val="0"/>
+        <w:jc w:val="both"/>
+        <w:rPr>
+          <w:rFonts w:hint="default"/>
           <w:lang w:eastAsia="zh-CN"/>
         </w:rPr>
       </w:pPr>
@@ -928,197 +1000,14 @@
           <w:bCs/>
           <w:lang w:eastAsia="zh-CN"/>
         </w:rPr>
-        <w:t>Error #4</w:t>
-      </w:r>
-      <w:r>
-        <w:rPr>
-          <w:rFonts w:hint="default"/>
-          <w:b w:val="0"/>
-          <w:bCs w:val="0"/>
-          <w:lang w:eastAsia="zh-CN"/>
-        </w:rPr>
-        <w:t>: Cardinality Constraint of “</w:t>
-      </w:r>
-      <w:r>
-        <w:rPr>
-          <w:rFonts w:hint="default"/>
-          <w:b w:val="0"/>
-          <w:bCs w:val="0"/>
-          <w:lang w:eastAsia="zh-CN"/>
-        </w:rPr>
-        <w:t>writes</w:t>
-      </w:r>
-      <w:r>
-        <w:rPr>
-          <w:rFonts w:hint="default"/>
-          <w:b w:val="0"/>
-          <w:bCs w:val="0"/>
-          <w:lang w:eastAsia="zh-CN"/>
-        </w:rPr>
-        <w:t>” is wrong.</w:t>
-      </w:r>
-    </w:p>
-    <w:p>
-      <w:pPr>
-        <w:keepNext w:val="0"/>
-        <w:keepLines w:val="0"/>
-        <w:widowControl/>
-        <w:suppressLineNumbers w:val="0"/>
-        <w:jc w:val="both"/>
-        <w:rPr>
-          <w:rFonts w:hint="default"/>
-          <w:b w:val="0"/>
-          <w:bCs w:val="0"/>
-          <w:lang w:eastAsia="zh-CN"/>
-        </w:rPr>
-      </w:pPr>
-      <w:r>
-        <w:rPr>
-          <w:rFonts w:hint="default"/>
-          <w:b/>
-          <w:bCs/>
-          <w:lang w:eastAsia="zh-CN"/>
-        </w:rPr>
-        <w:t>Explanation #4</w:t>
-      </w:r>
-      <w:r>
-        <w:rPr>
-          <w:rFonts w:hint="default"/>
-          <w:lang w:eastAsia="zh-CN"/>
-        </w:rPr>
-        <w:t xml:space="preserve">: </w:t>
-      </w:r>
-      <w:r>
-        <w:rPr>
-          <w:rFonts w:hint="default"/>
-          <w:lang w:eastAsia="zh-CN"/>
-        </w:rPr>
-        <w:t xml:space="preserve">One author can write more than one books, and one book can have more than one authors. So the </w:t>
-      </w:r>
-      <w:r>
-        <w:rPr>
-          <w:rFonts w:hint="default"/>
-          <w:b w:val="0"/>
-          <w:bCs w:val="0"/>
-          <w:lang w:eastAsia="zh-CN"/>
-        </w:rPr>
-        <w:t xml:space="preserve">Cardinality Constraint </w:t>
-      </w:r>
-      <w:r>
-        <w:rPr>
-          <w:rFonts w:hint="default"/>
-          <w:b w:val="0"/>
-          <w:bCs w:val="0"/>
-          <w:lang w:eastAsia="zh-CN"/>
-        </w:rPr>
-        <w:t>on both sides are “1..m”. However, in the ER-diagram, the constraint over the authors side is only “0..1”</w:t>
-      </w:r>
-    </w:p>
-    <w:p>
-      <w:pPr>
-        <w:keepNext w:val="0"/>
-        <w:keepLines w:val="0"/>
-        <w:widowControl/>
-        <w:suppressLineNumbers w:val="0"/>
-        <w:jc w:val="both"/>
-        <w:rPr>
-          <w:rFonts w:hint="default"/>
-          <w:b w:val="0"/>
-          <w:bCs w:val="0"/>
-          <w:lang w:eastAsia="zh-CN"/>
-        </w:rPr>
-      </w:pPr>
-    </w:p>
-    <w:p>
-      <w:pPr>
-        <w:keepNext w:val="0"/>
-        <w:keepLines w:val="0"/>
-        <w:widowControl/>
-        <w:suppressLineNumbers w:val="0"/>
-        <w:jc w:val="both"/>
-        <w:rPr>
-          <w:rFonts w:hint="default"/>
-          <w:b w:val="0"/>
-          <w:bCs w:val="0"/>
-          <w:lang w:eastAsia="zh-CN"/>
-        </w:rPr>
-      </w:pPr>
-      <w:r>
-        <w:rPr>
-          <w:rFonts w:hint="default"/>
-          <w:b/>
-          <w:bCs/>
-          <w:lang w:eastAsia="zh-CN"/>
-        </w:rPr>
-        <w:t>Error #5</w:t>
-      </w:r>
-      <w:r>
-        <w:rPr>
-          <w:rFonts w:hint="default"/>
-          <w:b w:val="0"/>
-          <w:bCs w:val="0"/>
-          <w:lang w:eastAsia="zh-CN"/>
-        </w:rPr>
-        <w:t>: Cardinality Constraint of “orders” is wrong.</w:t>
-      </w:r>
-    </w:p>
-    <w:p>
-      <w:pPr>
-        <w:keepNext w:val="0"/>
-        <w:keepLines w:val="0"/>
-        <w:widowControl/>
-        <w:suppressLineNumbers w:val="0"/>
-        <w:jc w:val="both"/>
-        <w:rPr>
-          <w:rFonts w:hint="default"/>
-          <w:lang w:eastAsia="zh-CN"/>
-        </w:rPr>
-      </w:pPr>
-      <w:r>
-        <w:rPr>
-          <w:rFonts w:hint="default"/>
-          <w:b/>
-          <w:bCs/>
-          <w:lang w:eastAsia="zh-CN"/>
-        </w:rPr>
-        <w:t>Explanation #</w:t>
-      </w:r>
-      <w:r>
-        <w:rPr>
-          <w:rFonts w:hint="default"/>
-          <w:b/>
-          <w:bCs/>
-          <w:lang w:eastAsia="zh-CN"/>
-        </w:rPr>
-        <w:t>5</w:t>
-      </w:r>
-      <w:r>
-        <w:rPr>
-          <w:rFonts w:hint="default"/>
-          <w:lang w:eastAsia="zh-CN"/>
-        </w:rPr>
-        <w:t>: Customers are only stored in the system once they have ordered a book</w:t>
-      </w:r>
-      <w:r>
-        <w:rPr>
-          <w:rFonts w:hint="default"/>
-          <w:lang w:eastAsia="zh-CN"/>
-        </w:rPr>
-        <w:t xml:space="preserve">. This puts the constraint over </w:t>
-      </w:r>
-      <w:r>
-        <w:rPr>
-          <w:rFonts w:hint="default"/>
-          <w:lang w:eastAsia="zh-CN"/>
-        </w:rPr>
-        <w:t xml:space="preserve">Customers </w:t>
-      </w:r>
-      <w:r>
-        <w:rPr>
-          <w:rFonts w:hint="default"/>
-          <w:lang w:eastAsia="zh-CN"/>
-        </w:rPr>
-        <w:t>as “1...m” not the “0..m” as shown in the ER-diagram.</w:t>
+        <w:t>Explanation #5</w:t>
+      </w:r>
+      <w:r>
+        <w:rPr>
+          <w:rFonts w:hint="default"/>
+          <w:lang w:eastAsia="zh-CN"/>
+        </w:rPr>
+        <w:t>: Customers are only stored in the system once they have ordered a book. This puts the constraint over Customers as “1...m” not the “0..m” as shown in the ER-diagram.</w:t>
       </w:r>
     </w:p>
     <w:p>
